--- a/Temp/SJ/Weekly_work_log/신성재_작업일지_8주차.docx
+++ b/Temp/SJ/Weekly_work_log/신성재_작업일지_8주차.docx
@@ -241,7 +241,21 @@
               <w:rPr>
                 <w:rFonts w:hint="eastAsia"/>
               </w:rPr>
-              <w:t>2. 언리얼 AI 기능 관련 강의 찾아보기 및 시청</w:t>
+              <w:t xml:space="preserve">2. </w:t>
+            </w:r>
+            <w:proofErr w:type="spellStart"/>
+            <w:r>
+              <w:rPr>
+                <w:rFonts w:hint="eastAsia"/>
+              </w:rPr>
+              <w:t>언리얼</w:t>
+            </w:r>
+            <w:proofErr w:type="spellEnd"/>
+            <w:r>
+              <w:rPr>
+                <w:rFonts w:hint="eastAsia"/>
+              </w:rPr>
+              <w:t xml:space="preserve"> AI 기능 관련 강의 찾아보기 및 시청</w:t>
             </w:r>
             <w:r>
               <w:rPr>
@@ -434,7 +448,6 @@
           <w:p>
             <w:pPr>
               <w:rPr>
-                <w:rFonts w:hint="eastAsia"/>
                 <w:noProof/>
               </w:rPr>
             </w:pPr>
@@ -462,7 +475,6 @@
           <w:p>
             <w:pPr>
               <w:rPr>
-                <w:rFonts w:hint="eastAsia"/>
                 <w:noProof/>
               </w:rPr>
             </w:pPr>
@@ -531,7 +543,21 @@
               <w:rPr>
                 <w:rFonts w:hint="eastAsia"/>
               </w:rPr>
-              <w:t>2. 언리얼 AI 기능 관련 강의 찾아보기 및 시청</w:t>
+              <w:t xml:space="preserve">2. </w:t>
+            </w:r>
+            <w:proofErr w:type="spellStart"/>
+            <w:r>
+              <w:rPr>
+                <w:rFonts w:hint="eastAsia"/>
+              </w:rPr>
+              <w:t>언리얼</w:t>
+            </w:r>
+            <w:proofErr w:type="spellEnd"/>
+            <w:r>
+              <w:rPr>
+                <w:rFonts w:hint="eastAsia"/>
+              </w:rPr>
+              <w:t xml:space="preserve"> AI 기능 관련 강의 찾아보기 및 시청</w:t>
             </w:r>
             <w:r>
               <w:rPr>
@@ -763,6 +789,44 @@
               <w:t>다가 벽이 생성되게 수정을 했습니다.</w:t>
             </w:r>
           </w:p>
+          <w:p>
+            <w:pPr>
+              <w:rPr>
+                <w:noProof/>
+              </w:rPr>
+            </w:pPr>
+            <w:hyperlink r:id="rId10" w:history="1">
+              <w:r>
+                <w:rPr>
+                  <w:rStyle w:val="a5"/>
+                  <w:noProof/>
+                </w:rPr>
+                <w:t>https://youtu.be/uH</w:t>
+              </w:r>
+              <w:r>
+                <w:rPr>
+                  <w:rStyle w:val="a5"/>
+                  <w:noProof/>
+                </w:rPr>
+                <w:t>N</w:t>
+              </w:r>
+              <w:r>
+                <w:rPr>
+                  <w:rStyle w:val="a5"/>
+                  <w:noProof/>
+                </w:rPr>
+                <w:t>T-31Iu-0</w:t>
+              </w:r>
+            </w:hyperlink>
+          </w:p>
+          <w:p>
+            <w:pPr>
+              <w:rPr>
+                <w:rFonts w:hint="eastAsia"/>
+                <w:noProof/>
+              </w:rPr>
+            </w:pPr>
+          </w:p>
         </w:tc>
       </w:tr>
       <w:tr>
@@ -988,7 +1052,7 @@
       </w:r>
     </w:p>
     <w:sectPr>
-      <w:headerReference w:type="default" r:id="rId10"/>
+      <w:headerReference w:type="default" r:id="rId11"/>
       <w:pgSz w:w="11906" w:h="16838"/>
       <w:pgMar w:top="1701" w:right="1440" w:bottom="1440" w:left="1440" w:header="851" w:footer="992" w:gutter="0"/>
       <w:cols w:space="720"/>
@@ -1122,13 +1186,23 @@
         <w:bCs/>
       </w:rPr>
     </w:pPr>
+    <w:proofErr w:type="spellStart"/>
     <w:r>
       <w:rPr>
         <w:rFonts w:hint="eastAsia"/>
         <w:b/>
         <w:bCs/>
       </w:rPr>
-      <w:t>팀명:</w:t>
+      <w:t>팀명</w:t>
+    </w:r>
+    <w:proofErr w:type="spellEnd"/>
+    <w:r>
+      <w:rPr>
+        <w:rFonts w:hint="eastAsia"/>
+        <w:b/>
+        <w:bCs/>
+      </w:rPr>
+      <w:t>:</w:t>
     </w:r>
     <w:r>
       <w:rPr>
@@ -1137,6 +1211,7 @@
       </w:rPr>
       <w:t xml:space="preserve"> </w:t>
     </w:r>
+    <w:proofErr w:type="spellStart"/>
     <w:r>
       <w:rPr>
         <w:b/>
@@ -1144,6 +1219,7 @@
       </w:rPr>
       <w:t>ProjectJJ</w:t>
     </w:r>
+    <w:proofErr w:type="spellEnd"/>
   </w:p>
 </w:hdr>
 </file>
@@ -2050,6 +2126,7 @@
   <w:style w:type="character" w:default="1" w:styleId="a0">
     <w:name w:val="Default Paragraph Font"/>
     <w:uiPriority w:val="1"/>
+    <w:semiHidden/>
     <w:unhideWhenUsed/>
   </w:style>
   <w:style w:type="table" w:default="1" w:styleId="a1">

--- a/Temp/SJ/Weekly_work_log/신성재_작업일지_8주차.docx
+++ b/Temp/SJ/Weekly_work_log/신성재_작업일지_8주차.docx
@@ -4,7 +4,7 @@
   <w:body>
     <w:tbl>
       <w:tblPr>
-        <w:tblStyle w:val="1"/>
+        <w:tblStyle w:val="10"/>
         <w:tblW w:w="0" w:type="auto"/>
         <w:tblLook w:val="04A0" w:firstRow="1" w:lastRow="0" w:firstColumn="1" w:lastColumn="0" w:noHBand="0" w:noVBand="1"/>
       </w:tblPr>
@@ -311,6 +311,126 @@
                 <w:noProof/>
               </w:rPr>
             </w:pPr>
+          </w:p>
+          <w:p>
+            <w:pPr>
+              <w:rPr>
+                <w:b/>
+                <w:bCs/>
+                <w:noProof/>
+              </w:rPr>
+            </w:pPr>
+            <w:r>
+              <w:rPr>
+                <w:b/>
+                <w:bCs/>
+                <w:noProof/>
+              </w:rPr>
+              <w:t xml:space="preserve">1. 선정 배경 </w:t>
+            </w:r>
+          </w:p>
+          <w:p>
+            <w:pPr>
+              <w:rPr>
+                <w:noProof/>
+              </w:rPr>
+            </w:pPr>
+          </w:p>
+          <w:p>
+            <w:pPr>
+              <w:rPr>
+                <w:noProof/>
+              </w:rPr>
+            </w:pPr>
+            <w:r>
+              <w:rPr>
+                <w:noProof/>
+              </w:rPr>
+              <w:t xml:space="preserve">기존 전투 AI는 거리나 체력 등 단순한 수치 기준으로만 위협을 판단하여, 실제 전투 상황의 다양성과 플레이어 개별 성향을 충분히 반영하지 못하였다. 이에 본 AI 강화학습 기반 가중치 시스템을 도입하여, 전투 데이터를 반복적으로 학습하고 AI가 스스로 플레이어별 위협도를 조정하도록 설계하였다. 이를 통해 AI가 단순한 패턴 반응형 적이 아닌, 플레이어의 전투 스타일에 적응하고 진화하는 학습형 전투 시스템을 구현하는 것을 목표로 한다. </w:t>
+            </w:r>
+          </w:p>
+          <w:p>
+            <w:pPr>
+              <w:rPr>
+                <w:noProof/>
+              </w:rPr>
+            </w:pPr>
+          </w:p>
+          <w:p>
+            <w:pPr>
+              <w:rPr>
+                <w:b/>
+                <w:bCs/>
+                <w:noProof/>
+              </w:rPr>
+            </w:pPr>
+            <w:r>
+              <w:rPr>
+                <w:rFonts w:hint="eastAsia"/>
+                <w:b/>
+                <w:bCs/>
+                <w:noProof/>
+              </w:rPr>
+              <w:t xml:space="preserve">2. </w:t>
+            </w:r>
+            <w:r>
+              <w:rPr>
+                <w:b/>
+                <w:bCs/>
+                <w:noProof/>
+              </w:rPr>
+              <w:t>개요</w:t>
+            </w:r>
+          </w:p>
+          <w:p>
+            <w:pPr>
+              <w:rPr>
+                <w:b/>
+                <w:bCs/>
+                <w:noProof/>
+              </w:rPr>
+            </w:pPr>
+          </w:p>
+          <w:p>
+            <w:pPr>
+              <w:rPr>
+                <w:noProof/>
+              </w:rPr>
+            </w:pPr>
+            <w:r>
+              <w:rPr>
+                <w:noProof/>
+              </w:rPr>
+              <w:t>본 시스템은 AI가 전투 데이터를 기반으로 자체 가중치를 학습하여 플레이어별 위협도를 판단하는 구조를 갖는다.</w:t>
+            </w:r>
+          </w:p>
+          <w:p>
+            <w:pPr>
+              <w:rPr>
+                <w:noProof/>
+              </w:rPr>
+            </w:pPr>
+            <w:r>
+              <w:rPr>
+                <w:noProof/>
+              </w:rPr>
+              <w:br/>
+              <w:t>무기 사용률, 킬 수, 명중률, 스킬 사용률 등 주요 전투 데이터를 입력으로 받아, 강화학습을 통해 AI가 상황에 따라 각 요소의 가중치를 조정하고 최적의 위협 판단을 내리는 것을 목표로 한다.</w:t>
+            </w:r>
+          </w:p>
+          <w:p>
+            <w:pPr>
+              <w:rPr>
+                <w:noProof/>
+              </w:rPr>
+            </w:pPr>
+          </w:p>
+          <w:p>
+            <w:pPr>
+              <w:rPr>
+                <w:noProof/>
+              </w:rPr>
+            </w:pPr>
             <w:r>
               <w:rPr>
                 <w:noProof/>
@@ -539,6 +659,57 @@
             </w:pPr>
           </w:p>
           <w:p>
+            <w:pPr>
+              <w:rPr>
+                <w:rFonts w:hint="eastAsia"/>
+                <w:b/>
+                <w:bCs/>
+                <w:noProof/>
+              </w:rPr>
+            </w:pPr>
+            <w:r>
+              <w:rPr>
+                <w:rFonts w:hint="eastAsia"/>
+                <w:b/>
+                <w:bCs/>
+                <w:noProof/>
+              </w:rPr>
+              <w:t xml:space="preserve">기반 플러그인 : </w:t>
+            </w:r>
+            <w:r>
+              <w:rPr>
+                <w:b/>
+                <w:bCs/>
+                <w:noProof/>
+              </w:rPr>
+              <w:t> Learning Agents </w:t>
+            </w:r>
+          </w:p>
+          <w:p>
+            <w:pPr>
+              <w:rPr>
+                <w:noProof/>
+              </w:rPr>
+            </w:pPr>
+            <w:hyperlink r:id="rId7" w:history="1">
+              <w:r>
+                <w:rPr>
+                  <w:rStyle w:val="a5"/>
+                  <w:noProof/>
+                </w:rPr>
+                <w:t>https://www.youtube.com/watch?v=kSgs3JmUYpo</w:t>
+              </w:r>
+            </w:hyperlink>
+          </w:p>
+          <w:p>
+            <w:pPr>
+              <w:rPr>
+                <w:rFonts w:hint="eastAsia"/>
+                <w:noProof/>
+              </w:rPr>
+            </w:pPr>
+          </w:p>
+          <w:p>
             <w:r>
               <w:rPr>
                 <w:rFonts w:hint="eastAsia"/>
@@ -590,7 +761,6 @@
               <w:rPr>
                 <w:noProof/>
               </w:rPr>
-              <w:lastRenderedPageBreak/>
               <w:drawing>
                 <wp:inline distT="0" distB="0" distL="0" distR="0" wp14:anchorId="1BF40FCA" wp14:editId="7D0E7B11">
                   <wp:extent cx="3419475" cy="2353399"/>
@@ -607,7 +777,7 @@
                           <pic:cNvPicPr/>
                         </pic:nvPicPr>
                         <pic:blipFill>
-                          <a:blip r:embed="rId7"/>
+                          <a:blip r:embed="rId8"/>
                           <a:stretch>
                             <a:fillRect/>
                           </a:stretch>
@@ -634,7 +804,7 @@
                 <w:noProof/>
               </w:rPr>
             </w:pPr>
-            <w:hyperlink r:id="rId8" w:history="1">
+            <w:hyperlink r:id="rId9" w:history="1">
               <w:r>
                 <w:rPr>
                   <w:rStyle w:val="a5"/>
@@ -689,6 +859,7 @@
               <w:rPr>
                 <w:noProof/>
               </w:rPr>
+              <w:lastRenderedPageBreak/>
               <w:drawing>
                 <wp:inline distT="0" distB="0" distL="0" distR="0" wp14:anchorId="02B73231" wp14:editId="67FBF18A">
                   <wp:extent cx="4152900" cy="2795102"/>
@@ -705,7 +876,7 @@
                           <pic:cNvPicPr/>
                         </pic:nvPicPr>
                         <pic:blipFill>
-                          <a:blip r:embed="rId9"/>
+                          <a:blip r:embed="rId10"/>
                           <a:stretch>
                             <a:fillRect/>
                           </a:stretch>
@@ -778,51 +949,28 @@
                 <w:rFonts w:hint="eastAsia"/>
                 <w:noProof/>
               </w:rPr>
-              <w:t>ne Trace 기능을 이용해서 보이지 않는 레이저를 쏴서 부딪힌 벽이 있으면 거기에</w:t>
-            </w:r>
-            <w:r>
-              <w:rPr>
-                <w:rFonts w:hint="eastAsia"/>
-                <w:noProof/>
-              </w:rPr>
-              <w:lastRenderedPageBreak/>
-              <w:t>다가 벽이 생성되게 수정을 했습니다.</w:t>
-            </w:r>
-          </w:p>
-          <w:p>
-            <w:pPr>
-              <w:rPr>
-                <w:noProof/>
-              </w:rPr>
-            </w:pPr>
-            <w:hyperlink r:id="rId10" w:history="1">
+              <w:t>ne Trace 기능을 이용해서 보이지 않는 레이저를 쏴서 부딪힌 벽이 있으면 거기에다가 벽이 생성되게 수정을 했습니다.</w:t>
+            </w:r>
+          </w:p>
+          <w:p>
+            <w:pPr>
+              <w:rPr>
+                <w:noProof/>
+              </w:rPr>
+            </w:pPr>
+            <w:hyperlink r:id="rId11" w:history="1">
               <w:r>
                 <w:rPr>
                   <w:rStyle w:val="a5"/>
                   <w:noProof/>
                 </w:rPr>
-                <w:t>https://youtu.be/uH</w:t>
-              </w:r>
-              <w:r>
-                <w:rPr>
-                  <w:rStyle w:val="a5"/>
-                  <w:noProof/>
-                </w:rPr>
-                <w:t>N</w:t>
-              </w:r>
-              <w:r>
-                <w:rPr>
-                  <w:rStyle w:val="a5"/>
-                  <w:noProof/>
-                </w:rPr>
-                <w:t>T-31Iu-0</w:t>
+                <w:t>https://youtu.be/uHNT-31Iu-0</w:t>
               </w:r>
             </w:hyperlink>
           </w:p>
           <w:p>
             <w:pPr>
               <w:rPr>
-                <w:rFonts w:hint="eastAsia"/>
                 <w:noProof/>
               </w:rPr>
             </w:pPr>
@@ -1052,7 +1200,7 @@
       </w:r>
     </w:p>
     <w:sectPr>
-      <w:headerReference w:type="default" r:id="rId11"/>
+      <w:headerReference w:type="default" r:id="rId12"/>
       <w:pgSz w:w="11906" w:h="16838"/>
       <w:pgMar w:top="1701" w:right="1440" w:bottom="1440" w:left="1440" w:header="851" w:footer="992" w:gutter="0"/>
       <w:cols w:space="720"/>
@@ -2066,6 +2214,24 @@
       <w:autoSpaceDN w:val="0"/>
     </w:pPr>
   </w:style>
+  <w:style w:type="paragraph" w:styleId="1">
+    <w:name w:val="heading 1"/>
+    <w:basedOn w:val="a"/>
+    <w:next w:val="a"/>
+    <w:link w:val="1Char"/>
+    <w:uiPriority w:val="9"/>
+    <w:qFormat/>
+    <w:rsid w:val="00866A7F"/>
+    <w:pPr>
+      <w:keepNext/>
+      <w:outlineLvl w:val="0"/>
+    </w:pPr>
+    <w:rPr>
+      <w:rFonts w:asciiTheme="majorHAnsi" w:eastAsiaTheme="majorEastAsia" w:hAnsiTheme="majorHAnsi" w:cstheme="majorBidi"/>
+      <w:sz w:val="28"/>
+      <w:szCs w:val="28"/>
+    </w:rPr>
+  </w:style>
   <w:style w:type="paragraph" w:styleId="2">
     <w:name w:val="heading 2"/>
     <w:basedOn w:val="a"/>
@@ -2126,7 +2292,6 @@
   <w:style w:type="character" w:default="1" w:styleId="a0">
     <w:name w:val="Default Paragraph Font"/>
     <w:uiPriority w:val="1"/>
-    <w:semiHidden/>
     <w:unhideWhenUsed/>
   </w:style>
   <w:style w:type="table" w:default="1" w:styleId="a1">
@@ -2150,7 +2315,7 @@
     <w:semiHidden/>
     <w:unhideWhenUsed/>
   </w:style>
-  <w:style w:type="table" w:customStyle="1" w:styleId="1">
+  <w:style w:type="table" w:customStyle="1" w:styleId="10">
     <w:name w:val="표 구분선1"/>
     <w:basedOn w:val="a1"/>
     <w:uiPriority w:val="39"/>
@@ -2218,7 +2383,7 @@
       <w:u w:val="single"/>
     </w:rPr>
   </w:style>
-  <w:style w:type="character" w:customStyle="1" w:styleId="10">
+  <w:style w:type="character" w:customStyle="1" w:styleId="11">
     <w:name w:val="확인되지 않은 멘션1"/>
     <w:basedOn w:val="a0"/>
     <w:uiPriority w:val="99"/>
@@ -2313,6 +2478,18 @@
     <w:rPr>
       <w:b/>
       <w:bCs/>
+    </w:rPr>
+  </w:style>
+  <w:style w:type="character" w:customStyle="1" w:styleId="1Char">
+    <w:name w:val="제목 1 Char"/>
+    <w:basedOn w:val="a0"/>
+    <w:link w:val="1"/>
+    <w:uiPriority w:val="9"/>
+    <w:rsid w:val="00866A7F"/>
+    <w:rPr>
+      <w:rFonts w:asciiTheme="majorHAnsi" w:eastAsiaTheme="majorEastAsia" w:hAnsiTheme="majorHAnsi" w:cstheme="majorBidi"/>
+      <w:sz w:val="28"/>
+      <w:szCs w:val="28"/>
     </w:rPr>
   </w:style>
 </w:styles>
